--- a/Project_Proposal_Team-2.docx
+++ b/Project_Proposal_Team-2.docx
@@ -4,29 +4,6 @@
   <w:body>
     <w:p>
       <w:pPr>
-        <w:rPr>
-          <w:sz w:val="20"/>
-          <w:szCs w:val="20"/>
-        </w:rPr>
-      </w:pPr>
-      <w:r>
-        <w:rPr>
-          <w:sz w:val="20"/>
-          <w:szCs w:val="20"/>
-        </w:rPr>
-        <w:t>Project Proposal – Team 2</w:t>
-      </w:r>
-    </w:p>
-    <w:p>
-      <w:pPr>
-        <w:rPr>
-          <w:sz w:val="20"/>
-          <w:szCs w:val="20"/>
-        </w:rPr>
-      </w:pPr>
-    </w:p>
-    <w:p>
-      <w:pPr>
         <w:jc w:val="center"/>
         <w:rPr>
           <w:b/>
@@ -40,16 +17,49 @@
           <w:sz w:val="28"/>
           <w:szCs w:val="28"/>
         </w:rPr>
-        <w:t>Utilizing Machine Learning Techniques for Classifying Malware</w:t>
-      </w:r>
-    </w:p>
-    <w:p>
-      <w:pPr>
-        <w:rPr>
-          <w:sz w:val="20"/>
-          <w:szCs w:val="20"/>
-        </w:rPr>
-      </w:pPr>
+        <w:t>Project Proposal – Team 2</w:t>
+      </w:r>
+    </w:p>
+    <w:p>
+      <w:pPr>
+        <w:jc w:val="center"/>
+        <w:rPr>
+          <w:sz w:val="20"/>
+          <w:szCs w:val="20"/>
+        </w:rPr>
+      </w:pPr>
+      <w:r>
+        <w:rPr>
+          <w:sz w:val="20"/>
+          <w:szCs w:val="20"/>
+        </w:rPr>
+        <w:t xml:space="preserve">Esteban Guillen, Thomas </w:t>
+      </w:r>
+      <w:proofErr w:type="spellStart"/>
+      <w:r>
+        <w:rPr>
+          <w:sz w:val="20"/>
+          <w:szCs w:val="20"/>
+        </w:rPr>
+        <w:t>LaBruyere</w:t>
+      </w:r>
+      <w:proofErr w:type="spellEnd"/>
+      <w:r>
+        <w:rPr>
+          <w:sz w:val="20"/>
+          <w:szCs w:val="20"/>
+        </w:rPr>
+        <w:t xml:space="preserve">, William </w:t>
+      </w:r>
+      <w:proofErr w:type="spellStart"/>
+      <w:r>
+        <w:rPr>
+          <w:sz w:val="20"/>
+          <w:szCs w:val="20"/>
+        </w:rPr>
+        <w:t>Collishaw</w:t>
+      </w:r>
+      <w:proofErr w:type="spellEnd"/>
     </w:p>
     <w:p>
       <w:pPr>
@@ -73,347 +83,120 @@
           <w:sz w:val="20"/>
           <w:szCs w:val="20"/>
         </w:rPr>
-        <w:t>Introduction</w:t>
-      </w:r>
-    </w:p>
-    <w:p>
-      <w:pPr>
-        <w:rPr>
-          <w:sz w:val="20"/>
-          <w:szCs w:val="20"/>
-        </w:rPr>
-      </w:pPr>
-    </w:p>
-    <w:p>
-      <w:pPr>
-        <w:rPr>
-          <w:sz w:val="20"/>
-          <w:szCs w:val="20"/>
-        </w:rPr>
-      </w:pPr>
-      <w:r>
-        <w:rPr>
-          <w:sz w:val="20"/>
-          <w:szCs w:val="20"/>
-        </w:rPr>
-        <w:t>The explosion of m</w:t>
-      </w:r>
-      <w:r>
-        <w:rPr>
-          <w:sz w:val="20"/>
-          <w:szCs w:val="20"/>
-        </w:rPr>
-        <w:t xml:space="preserve">alware in recent years </w:t>
-      </w:r>
-      <w:r>
-        <w:rPr>
-          <w:sz w:val="20"/>
-          <w:szCs w:val="20"/>
-        </w:rPr>
-        <w:t>has</w:t>
-      </w:r>
-      <w:r>
-        <w:rPr>
-          <w:sz w:val="20"/>
-          <w:szCs w:val="20"/>
-        </w:rPr>
-        <w:t xml:space="preserve"> created an enormous burden on cyber s</w:t>
-      </w:r>
-      <w:r>
-        <w:rPr>
-          <w:sz w:val="20"/>
-          <w:szCs w:val="20"/>
-        </w:rPr>
-        <w:t xml:space="preserve">ecurity professional.  In 2014 more than 300 million </w:t>
-      </w:r>
-      <w:r>
-        <w:rPr>
-          <w:sz w:val="20"/>
-          <w:szCs w:val="20"/>
-        </w:rPr>
-        <w:t xml:space="preserve">new </w:t>
-      </w:r>
-      <w:r>
-        <w:rPr>
-          <w:sz w:val="20"/>
-          <w:szCs w:val="20"/>
-        </w:rPr>
-        <w:t>malware th</w:t>
-      </w:r>
-      <w:r>
-        <w:rPr>
-          <w:sz w:val="20"/>
-          <w:szCs w:val="20"/>
-        </w:rPr>
-        <w:t>reats were created [1]</w:t>
-      </w:r>
-      <w:r>
-        <w:rPr>
-          <w:sz w:val="20"/>
-          <w:szCs w:val="20"/>
-        </w:rPr>
-        <w:t>.</w:t>
-      </w:r>
-      <w:r>
-        <w:rPr>
-          <w:sz w:val="20"/>
-          <w:szCs w:val="20"/>
-        </w:rPr>
-        <w:t xml:space="preserve">  In an attempt of avoid detection by anti-virus software the authors of malware</w:t>
-      </w:r>
-      <w:r>
-        <w:rPr>
-          <w:sz w:val="20"/>
-          <w:szCs w:val="20"/>
-        </w:rPr>
-        <w:t xml:space="preserve"> will often</w:t>
-      </w:r>
-      <w:r>
-        <w:rPr>
-          <w:sz w:val="20"/>
-          <w:szCs w:val="20"/>
-        </w:rPr>
-        <w:t xml:space="preserve"> mutate (</w:t>
-      </w:r>
-      <w:r>
-        <w:rPr>
-          <w:sz w:val="20"/>
-          <w:szCs w:val="20"/>
-        </w:rPr>
-        <w:t>modify,</w:t>
-      </w:r>
-      <w:r>
-        <w:rPr>
-          <w:sz w:val="20"/>
-          <w:szCs w:val="20"/>
-        </w:rPr>
-        <w:t xml:space="preserve"> obfuscate</w:t>
-      </w:r>
-      <w:r>
-        <w:rPr>
-          <w:sz w:val="20"/>
-          <w:szCs w:val="20"/>
-        </w:rPr>
-        <w:t>, etc.</w:t>
-      </w:r>
-      <w:r>
-        <w:rPr>
-          <w:sz w:val="20"/>
-          <w:szCs w:val="20"/>
-        </w:rPr>
-        <w:t>) their</w:t>
-      </w:r>
-      <w:r>
-        <w:rPr>
-          <w:sz w:val="20"/>
-          <w:szCs w:val="20"/>
-        </w:rPr>
-        <w:t xml:space="preserve"> malicious</w:t>
-      </w:r>
-      <w:r>
-        <w:rPr>
-          <w:sz w:val="20"/>
-          <w:szCs w:val="20"/>
-        </w:rPr>
-        <w:t xml:space="preserve"> software</w:t>
-      </w:r>
-      <w:r>
-        <w:rPr>
-          <w:sz w:val="20"/>
-          <w:szCs w:val="20"/>
-        </w:rPr>
-        <w:t>.  This results in a single piece of malware looking like man</w:t>
-      </w:r>
-      <w:r>
-        <w:rPr>
-          <w:sz w:val="20"/>
-          <w:szCs w:val="20"/>
-        </w:rPr>
-        <w:t>y different pieces of software (</w:t>
-      </w:r>
-      <w:r>
-        <w:rPr>
-          <w:sz w:val="20"/>
-          <w:szCs w:val="20"/>
-        </w:rPr>
-        <w:t>the behavior is the same but the source code looks different</w:t>
-      </w:r>
-      <w:r>
-        <w:rPr>
-          <w:sz w:val="20"/>
-          <w:szCs w:val="20"/>
-        </w:rPr>
-        <w:t>)</w:t>
-      </w:r>
-      <w:r>
-        <w:rPr>
-          <w:sz w:val="20"/>
-          <w:szCs w:val="20"/>
-        </w:rPr>
-        <w:t>.  Cyber security professionals n</w:t>
-      </w:r>
-      <w:r>
-        <w:rPr>
-          <w:sz w:val="20"/>
-          <w:szCs w:val="20"/>
-        </w:rPr>
-        <w:t>eed automated approaches to identify and group malware into families (similar behavior) to make it easier to combat the threat</w:t>
-      </w:r>
-      <w:r>
-        <w:rPr>
-          <w:sz w:val="20"/>
-          <w:szCs w:val="20"/>
-        </w:rPr>
-        <w:t>s they pose</w:t>
-      </w:r>
-      <w:r>
-        <w:rPr>
-          <w:sz w:val="20"/>
-          <w:szCs w:val="20"/>
-        </w:rPr>
-        <w:t>.</w:t>
-      </w:r>
-      <w:r>
-        <w:rPr>
-          <w:sz w:val="20"/>
-          <w:szCs w:val="20"/>
-        </w:rPr>
-        <w:t xml:space="preserve">  </w:t>
-      </w:r>
-    </w:p>
-    <w:p>
-      <w:pPr>
-        <w:rPr>
-          <w:sz w:val="20"/>
-          <w:szCs w:val="20"/>
-        </w:rPr>
-      </w:pPr>
-    </w:p>
-    <w:p>
-      <w:pPr>
+        <w:t xml:space="preserve">Topic: Machine Learning Techniques for </w:t>
+      </w:r>
+      <w:r>
         <w:rPr>
           <w:b/>
           <w:sz w:val="20"/>
           <w:szCs w:val="20"/>
         </w:rPr>
-      </w:pPr>
+        <w:t>Classifying Malware</w:t>
+      </w:r>
       <w:r>
         <w:rPr>
           <w:b/>
           <w:sz w:val="20"/>
           <w:szCs w:val="20"/>
         </w:rPr>
-        <w:t>Overview</w:t>
-      </w:r>
-      <w:r>
+        <w:t xml:space="preserve"> </w:t>
+      </w:r>
+    </w:p>
+    <w:p>
+      <w:pPr>
+        <w:rPr>
+          <w:sz w:val="20"/>
+          <w:szCs w:val="20"/>
+        </w:rPr>
+      </w:pPr>
+    </w:p>
+    <w:p>
+      <w:pPr>
         <w:rPr>
           <w:b/>
           <w:sz w:val="20"/>
           <w:szCs w:val="20"/>
         </w:rPr>
+      </w:pPr>
+      <w:r>
+        <w:rPr>
+          <w:b/>
+          <w:sz w:val="20"/>
+          <w:szCs w:val="20"/>
+        </w:rPr>
+        <w:t>Research Statement</w:t>
+      </w:r>
+    </w:p>
+    <w:p>
+      <w:pPr>
+        <w:rPr>
+          <w:sz w:val="20"/>
+          <w:szCs w:val="20"/>
+        </w:rPr>
+      </w:pPr>
+    </w:p>
+    <w:p>
+      <w:pPr>
+        <w:rPr>
+          <w:sz w:val="20"/>
+          <w:szCs w:val="20"/>
+        </w:rPr>
+      </w:pPr>
+      <w:r>
+        <w:rPr>
+          <w:sz w:val="20"/>
+          <w:szCs w:val="20"/>
+        </w:rPr>
+        <w:t xml:space="preserve">The explosion of malware in recent years has created an enormous burden on the cyber security community and </w:t>
+      </w:r>
+      <w:r>
+        <w:rPr>
+          <w:sz w:val="20"/>
+          <w:szCs w:val="20"/>
+        </w:rPr>
+        <w:t xml:space="preserve">threatens to disrupt our way of life.  It is estimated that over 100,000 new malware threats are detected every day.  In an attempt to avoid detection by anti-virus software the author of malware will design their malicious code to be polymorphic and metamorphic which allows it to change as it propagates.  Traditional anti-virus software is signature-based which requires the structure of the malicious code to be know in advance.  Malware that can change as it propagates </w:t>
+      </w:r>
+      <w:r>
+        <w:rPr>
+          <w:sz w:val="20"/>
+          <w:szCs w:val="20"/>
+        </w:rPr>
+        <w:t xml:space="preserve">across the internet </w:t>
+      </w:r>
+      <w:r>
+        <w:rPr>
+          <w:sz w:val="20"/>
+          <w:szCs w:val="20"/>
+        </w:rPr>
+        <w:t xml:space="preserve">becomes nearly </w:t>
+      </w:r>
+      <w:r>
+        <w:rPr>
+          <w:sz w:val="20"/>
+          <w:szCs w:val="20"/>
+        </w:rPr>
+        <w:t>impossible for the best in class</w:t>
+      </w:r>
+      <w:r>
+        <w:rPr>
+          <w:sz w:val="20"/>
+          <w:szCs w:val="20"/>
+        </w:rPr>
         <w:t xml:space="preserve"> </w:t>
       </w:r>
-    </w:p>
-    <w:p>
-      <w:pPr>
-        <w:rPr>
-          <w:sz w:val="20"/>
-          <w:szCs w:val="20"/>
-        </w:rPr>
-      </w:pPr>
-    </w:p>
-    <w:p>
-      <w:pPr>
-        <w:rPr>
-          <w:sz w:val="20"/>
-          <w:szCs w:val="20"/>
-        </w:rPr>
-      </w:pPr>
-      <w:r>
-        <w:rPr>
-          <w:sz w:val="20"/>
-          <w:szCs w:val="20"/>
-        </w:rPr>
-        <w:t xml:space="preserve">A large malware (500GB+) data set was released by Microsoft in 2015 [2].  The data set consisted of more than 20,000 malware samples.  Each malware sample </w:t>
-      </w:r>
-      <w:r>
-        <w:rPr>
-          <w:sz w:val="20"/>
-          <w:szCs w:val="20"/>
-        </w:rPr>
-        <w:t xml:space="preserve">has two formats; the raw hexadecimal representation of the binary and a metadata manifest (generated using the IDA disassembler tool).  The malware samples are also categorized into 1 of 9 malware families. </w:t>
-      </w:r>
-    </w:p>
-    <w:p>
-      <w:pPr>
-        <w:rPr>
-          <w:sz w:val="20"/>
-          <w:szCs w:val="20"/>
-        </w:rPr>
-      </w:pPr>
-    </w:p>
-    <w:p>
-      <w:pPr>
-        <w:rPr>
-          <w:sz w:val="20"/>
-          <w:szCs w:val="20"/>
-        </w:rPr>
-      </w:pPr>
-      <w:r>
-        <w:rPr>
-          <w:sz w:val="20"/>
-          <w:szCs w:val="20"/>
-        </w:rPr>
-        <w:t xml:space="preserve">This project will use machine learning techniques (Naïve Bayes, SVM, Decision Trees, etc.) to classify </w:t>
-      </w:r>
-      <w:r>
-        <w:rPr>
-          <w:sz w:val="20"/>
-          <w:szCs w:val="20"/>
-        </w:rPr>
-        <w:t>the</w:t>
-      </w:r>
-      <w:r>
-        <w:rPr>
-          <w:sz w:val="20"/>
-          <w:szCs w:val="20"/>
-        </w:rPr>
-        <w:t xml:space="preserve"> malware samples into their respective families</w:t>
-      </w:r>
-      <w:r>
-        <w:rPr>
-          <w:sz w:val="20"/>
-          <w:szCs w:val="20"/>
-        </w:rPr>
-        <w:t xml:space="preserve"> and evaluate which techniques </w:t>
-      </w:r>
-      <w:r>
-        <w:rPr>
-          <w:sz w:val="20"/>
-          <w:szCs w:val="20"/>
-        </w:rPr>
-        <w:t>perform the best.  With the data set being so large we are anticipating the need to use Big Data solutions</w:t>
-      </w:r>
-      <w:r>
-        <w:rPr>
-          <w:sz w:val="20"/>
-          <w:szCs w:val="20"/>
-        </w:rPr>
-        <w:t xml:space="preserve"> (AWS, Spark, Storm, etc.)</w:t>
-      </w:r>
-      <w:r>
-        <w:rPr>
-          <w:sz w:val="20"/>
-          <w:szCs w:val="20"/>
-        </w:rPr>
-        <w:t xml:space="preserve"> to </w:t>
-      </w:r>
-      <w:r>
-        <w:rPr>
-          <w:sz w:val="20"/>
-          <w:szCs w:val="20"/>
-        </w:rPr>
-        <w:t>produce results in a reasonable amount of time.</w:t>
+      <w:r>
+        <w:rPr>
+          <w:sz w:val="20"/>
+          <w:szCs w:val="20"/>
+        </w:rPr>
+        <w:t>anti-virus systems to detect.</w:t>
+      </w:r>
+      <w:r>
+        <w:rPr>
+          <w:sz w:val="20"/>
+          <w:szCs w:val="20"/>
+        </w:rPr>
+        <w:t xml:space="preserve">  Cyber security professionals need better tools to detect and classify previously unseen malicious code.</w:t>
       </w:r>
     </w:p>
     <w:p>
@@ -438,380 +221,869 @@
           <w:sz w:val="20"/>
           <w:szCs w:val="20"/>
         </w:rPr>
-        <w:t>Approach</w:t>
-      </w:r>
-    </w:p>
-    <w:p>
-      <w:pPr>
-        <w:rPr>
-          <w:sz w:val="20"/>
-          <w:szCs w:val="20"/>
-        </w:rPr>
-      </w:pPr>
-    </w:p>
-    <w:p>
-      <w:pPr>
-        <w:rPr>
-          <w:sz w:val="20"/>
-          <w:szCs w:val="20"/>
-        </w:rPr>
-      </w:pPr>
-      <w:r>
-        <w:rPr>
-          <w:sz w:val="20"/>
-          <w:szCs w:val="20"/>
-        </w:rPr>
-        <w:t>Our project will consist of the following steps:</w:t>
-      </w:r>
-    </w:p>
-    <w:p>
-      <w:pPr>
-        <w:pStyle w:val="ListParagraph"/>
-        <w:numPr>
-          <w:ilvl w:val="0"/>
-          <w:numId w:val="1"/>
-        </w:numPr>
-        <w:rPr>
-          <w:sz w:val="20"/>
-          <w:szCs w:val="20"/>
-        </w:rPr>
-      </w:pPr>
-      <w:r>
-        <w:rPr>
-          <w:sz w:val="20"/>
-          <w:szCs w:val="20"/>
-        </w:rPr>
-        <w:t>Research related work</w:t>
-      </w:r>
-    </w:p>
-    <w:p>
-      <w:pPr>
-        <w:pStyle w:val="ListParagraph"/>
-        <w:numPr>
-          <w:ilvl w:val="0"/>
-          <w:numId w:val="1"/>
-        </w:numPr>
-        <w:rPr>
-          <w:sz w:val="20"/>
-          <w:szCs w:val="20"/>
-        </w:rPr>
-      </w:pPr>
-      <w:r>
-        <w:rPr>
-          <w:sz w:val="20"/>
-          <w:szCs w:val="20"/>
-        </w:rPr>
-        <w:t>Identify features to extract from the raw hexadecimal and metadata files</w:t>
-      </w:r>
-    </w:p>
-    <w:p>
-      <w:pPr>
-        <w:pStyle w:val="ListParagraph"/>
-        <w:numPr>
-          <w:ilvl w:val="0"/>
-          <w:numId w:val="1"/>
-        </w:numPr>
-        <w:rPr>
-          <w:sz w:val="20"/>
-          <w:szCs w:val="20"/>
-        </w:rPr>
-      </w:pPr>
-      <w:r>
-        <w:rPr>
-          <w:sz w:val="20"/>
-          <w:szCs w:val="20"/>
-        </w:rPr>
-        <w:t>Extract features from the data (use Big Data tools if necessary)</w:t>
-      </w:r>
-      <w:r>
-        <w:rPr>
-          <w:sz w:val="20"/>
-          <w:szCs w:val="20"/>
-        </w:rPr>
-        <w:t xml:space="preserve"> to create training and testing samples</w:t>
-      </w:r>
-    </w:p>
-    <w:p>
-      <w:pPr>
-        <w:pStyle w:val="ListParagraph"/>
-        <w:numPr>
-          <w:ilvl w:val="0"/>
-          <w:numId w:val="1"/>
-        </w:numPr>
-        <w:rPr>
-          <w:sz w:val="20"/>
-          <w:szCs w:val="20"/>
-        </w:rPr>
-      </w:pPr>
-      <w:r>
-        <w:rPr>
-          <w:sz w:val="20"/>
-          <w:szCs w:val="20"/>
-        </w:rPr>
-        <w:t>Train models (Naïve Bayes, SVM, Decision Trees</w:t>
-      </w:r>
+        <w:t>Research Procedure</w:t>
+      </w:r>
+    </w:p>
+    <w:p>
+      <w:pPr>
+        <w:rPr>
+          <w:sz w:val="20"/>
+          <w:szCs w:val="20"/>
+        </w:rPr>
+      </w:pPr>
+    </w:p>
+    <w:p>
+      <w:pPr>
+        <w:rPr>
+          <w:sz w:val="20"/>
+          <w:szCs w:val="20"/>
+        </w:rPr>
+      </w:pPr>
+      <w:r>
+        <w:rPr>
+          <w:sz w:val="20"/>
+          <w:szCs w:val="20"/>
+        </w:rPr>
+        <w:t>Machine learning techniques ha</w:t>
+      </w:r>
+      <w:r>
+        <w:rPr>
+          <w:sz w:val="20"/>
+          <w:szCs w:val="20"/>
+        </w:rPr>
+        <w:t>ve emerged as a promising method</w:t>
+      </w:r>
+      <w:r>
+        <w:rPr>
+          <w:sz w:val="20"/>
+          <w:szCs w:val="20"/>
+        </w:rPr>
+        <w:t xml:space="preserve"> for classifying malware</w:t>
+      </w:r>
+      <w:r>
+        <w:rPr>
+          <w:sz w:val="20"/>
+          <w:szCs w:val="20"/>
+        </w:rPr>
+        <w:t xml:space="preserve"> into families (similar behavior)</w:t>
+      </w:r>
+      <w:r>
+        <w:rPr>
+          <w:sz w:val="20"/>
+          <w:szCs w:val="20"/>
+        </w:rPr>
+        <w:t xml:space="preserve">.  Classification analysis techniques can be grouped into two main categories, static and dynamic.  For </w:t>
+      </w:r>
+      <w:r>
+        <w:rPr>
+          <w:sz w:val="20"/>
+          <w:szCs w:val="20"/>
+        </w:rPr>
+        <w:t xml:space="preserve">this project we will </w:t>
+      </w:r>
+      <w:r>
+        <w:rPr>
+          <w:sz w:val="20"/>
+          <w:szCs w:val="20"/>
+        </w:rPr>
+        <w:t>perform static analysis using machine learning methods to</w:t>
+      </w:r>
+      <w:r>
+        <w:rPr>
+          <w:sz w:val="20"/>
+          <w:szCs w:val="20"/>
+        </w:rPr>
+        <w:t xml:space="preserve"> classifying</w:t>
+      </w:r>
+      <w:r>
+        <w:rPr>
+          <w:sz w:val="20"/>
+          <w:szCs w:val="20"/>
+        </w:rPr>
+        <w:t xml:space="preserve"> malware</w:t>
+      </w:r>
+      <w:r>
+        <w:rPr>
+          <w:sz w:val="20"/>
+          <w:szCs w:val="20"/>
+        </w:rPr>
+        <w:t xml:space="preserve">.  We will implement the </w:t>
+      </w:r>
+      <w:r>
+        <w:rPr>
+          <w:sz w:val="20"/>
+          <w:szCs w:val="20"/>
+        </w:rPr>
+        <w:t>machine learning approaches (Association Rules, Support Vector Machines, Decision Trees, Random Forests, Naïve Bayes, Clustering, etc.)</w:t>
+      </w:r>
+      <w:r>
+        <w:rPr>
+          <w:sz w:val="20"/>
+          <w:szCs w:val="20"/>
+        </w:rPr>
+        <w:t xml:space="preserve"> outlined by leading cyber security professional and researchers.  In </w:t>
+      </w:r>
+      <w:r>
+        <w:rPr>
+          <w:sz w:val="20"/>
+          <w:szCs w:val="20"/>
+        </w:rPr>
+        <w:t>addition,</w:t>
+      </w:r>
+      <w:r>
+        <w:rPr>
+          <w:sz w:val="20"/>
+          <w:szCs w:val="20"/>
+        </w:rPr>
+        <w:t xml:space="preserve"> we </w:t>
+      </w:r>
+      <w:r>
+        <w:rPr>
+          <w:sz w:val="20"/>
+          <w:szCs w:val="20"/>
+        </w:rPr>
+        <w:t>hope to identify new features (not identified in the research literature) of malware code which can be used by machine learning algorithms to classify malicious code by family.</w:t>
+      </w:r>
+    </w:p>
+    <w:p>
+      <w:pPr>
+        <w:rPr>
+          <w:sz w:val="20"/>
+          <w:szCs w:val="20"/>
+        </w:rPr>
+      </w:pPr>
+    </w:p>
+    <w:p>
+      <w:pPr>
+        <w:rPr>
+          <w:sz w:val="20"/>
+          <w:szCs w:val="20"/>
+        </w:rPr>
+      </w:pPr>
+      <w:r>
+        <w:rPr>
+          <w:sz w:val="20"/>
+          <w:szCs w:val="20"/>
+        </w:rPr>
+        <w:t xml:space="preserve">Microsoft published a large malware data set in 2015 and has made it available for academic research.  The </w:t>
+      </w:r>
+      <w:r>
+        <w:rPr>
+          <w:sz w:val="20"/>
+          <w:szCs w:val="20"/>
+        </w:rPr>
+        <w:t xml:space="preserve">large (500+ GB) </w:t>
+      </w:r>
+      <w:r>
+        <w:rPr>
+          <w:sz w:val="20"/>
+          <w:szCs w:val="20"/>
+        </w:rPr>
+        <w:t>data set consists of of over 20,000 malware samples</w:t>
+      </w:r>
+      <w:r>
+        <w:rPr>
+          <w:sz w:val="20"/>
+          <w:szCs w:val="20"/>
+        </w:rPr>
+        <w:t xml:space="preserve">.  Each sample has an associated ASM file (Figure 1) and </w:t>
+      </w:r>
+      <w:r>
+        <w:rPr>
+          <w:sz w:val="20"/>
+          <w:szCs w:val="20"/>
+        </w:rPr>
+        <w:t>hex (</w:t>
+      </w:r>
+      <w:r>
+        <w:rPr>
+          <w:sz w:val="20"/>
+          <w:szCs w:val="20"/>
+        </w:rPr>
+        <w:t>hexadecimal representation of the binary content</w:t>
+      </w:r>
+      <w:r>
+        <w:rPr>
+          <w:sz w:val="20"/>
+          <w:szCs w:val="20"/>
+        </w:rPr>
+        <w:t>) file</w:t>
+      </w:r>
+      <w:r>
+        <w:rPr>
+          <w:sz w:val="20"/>
+          <w:szCs w:val="20"/>
+        </w:rPr>
+        <w:t xml:space="preserve"> (Figure 2).  The samples are also l</w:t>
+      </w:r>
+      <w:r>
+        <w:rPr>
+          <w:sz w:val="20"/>
+          <w:szCs w:val="20"/>
+        </w:rPr>
+        <w:t xml:space="preserve">abeled by malware family.  </w:t>
+      </w:r>
+      <w:r>
+        <w:rPr>
+          <w:sz w:val="20"/>
+          <w:szCs w:val="20"/>
+        </w:rPr>
+        <w:t>From the ASM and hex files we will extract a set of features</w:t>
+      </w:r>
+      <w:r>
+        <w:rPr>
+          <w:sz w:val="20"/>
+          <w:szCs w:val="20"/>
+        </w:rPr>
+        <w:t xml:space="preserve"> (byte-sequence n-grams, library calls, control flow graph, opcode frequency distribution, etc.)</w:t>
+      </w:r>
+      <w:r>
+        <w:rPr>
+          <w:sz w:val="20"/>
+          <w:szCs w:val="20"/>
+        </w:rPr>
+        <w:t xml:space="preserve"> that will be used to train our machine learning algorithms.  Half of the data set samples will be used for training our model</w:t>
+      </w:r>
+      <w:r>
+        <w:rPr>
+          <w:sz w:val="20"/>
+          <w:szCs w:val="20"/>
+        </w:rPr>
+        <w:t>s</w:t>
+      </w:r>
+      <w:r>
+        <w:rPr>
+          <w:sz w:val="20"/>
+          <w:szCs w:val="20"/>
+        </w:rPr>
+        <w:t xml:space="preserve"> and the other half will be used for </w:t>
+      </w:r>
+      <w:r>
+        <w:rPr>
+          <w:sz w:val="20"/>
+          <w:szCs w:val="20"/>
+        </w:rPr>
+        <w:t>testing (evaluation).  The evaluation criterial for our models will be based on the accuracy of classifying the testing samples into their appropriate families.</w:t>
+      </w:r>
+      <w:r>
+        <w:rPr>
+          <w:sz w:val="20"/>
+          <w:szCs w:val="20"/>
+        </w:rPr>
+        <w:t xml:space="preserve">  Open source machine learning libraries will be use and where appropriate we will implement our own algorithms.</w:t>
+      </w:r>
+    </w:p>
+    <w:p>
+      <w:pPr>
+        <w:rPr>
+          <w:sz w:val="20"/>
+          <w:szCs w:val="20"/>
+        </w:rPr>
+      </w:pPr>
+    </w:p>
+    <w:p>
+      <w:pPr>
+        <w:rPr>
+          <w:b/>
+          <w:sz w:val="20"/>
+          <w:szCs w:val="20"/>
+        </w:rPr>
+      </w:pPr>
+      <w:r>
+        <w:rPr>
+          <w:b/>
+          <w:sz w:val="20"/>
+          <w:szCs w:val="20"/>
+        </w:rPr>
+        <w:t>Conclusion</w:t>
+      </w:r>
+    </w:p>
+    <w:p>
+      <w:pPr>
+        <w:rPr>
+          <w:sz w:val="20"/>
+          <w:szCs w:val="20"/>
+        </w:rPr>
+      </w:pPr>
+    </w:p>
+    <w:p>
+      <w:pPr>
+        <w:rPr>
+          <w:sz w:val="20"/>
+          <w:szCs w:val="20"/>
+        </w:rPr>
+      </w:pPr>
+      <w:r>
+        <w:rPr>
+          <w:sz w:val="20"/>
+          <w:szCs w:val="20"/>
+        </w:rPr>
+        <w:t xml:space="preserve">Effective malware classification techniques are needed to help combat the growing threat that malicious code poses.  This project will evaluate the leading machine learning techniques for static malware classification and we hope to find new approaches </w:t>
+      </w:r>
+      <w:r>
+        <w:rPr>
+          <w:sz w:val="20"/>
+          <w:szCs w:val="20"/>
+        </w:rPr>
+        <w:t>for extracting features (to train on).  This work can lead to the creation of powerful new tool that can be used to detect malware before it can do harm to a network.</w:t>
+      </w:r>
+    </w:p>
+    <w:p>
+      <w:pPr>
+        <w:pStyle w:val="Caption"/>
+        <w:keepNext/>
+      </w:pPr>
+    </w:p>
+    <w:p>
+      <w:pPr>
+        <w:pStyle w:val="Caption"/>
+        <w:keepNext/>
+      </w:pPr>
+      <w:r>
+        <w:t xml:space="preserve">Table </w:t>
+      </w:r>
+      <w:fldSimple w:instr=" SEQ Table \* ARABIC ">
+        <w:r>
+          <w:rPr>
+            <w:noProof/>
+          </w:rPr>
+          <w:t>1</w:t>
+        </w:r>
+      </w:fldSimple>
+      <w:r>
+        <w:t>. System requirements</w:t>
+      </w:r>
+    </w:p>
+    <w:tbl>
+      <w:tblPr>
+        <w:tblStyle w:val="TableGrid"/>
+        <w:tblW w:w="0" w:type="auto"/>
+        <w:tblLook w:val="04A0" w:firstRow="1" w:lastRow="0" w:firstColumn="1" w:lastColumn="0" w:noHBand="0" w:noVBand="1"/>
+      </w:tblPr>
+      <w:tblGrid>
+        <w:gridCol w:w="3371"/>
+        <w:gridCol w:w="3371"/>
+      </w:tblGrid>
+      <w:tr>
+        <w:trPr>
+          <w:trHeight w:val="278"/>
+        </w:trPr>
+        <w:tc>
+          <w:tcPr>
+            <w:tcW w:w="3371" w:type="dxa"/>
+          </w:tcPr>
+          <w:p>
+            <w:pPr>
+              <w:rPr>
+                <w:sz w:val="20"/>
+                <w:szCs w:val="20"/>
+              </w:rPr>
+            </w:pPr>
+            <w:r>
+              <w:rPr>
+                <w:sz w:val="20"/>
+                <w:szCs w:val="20"/>
+              </w:rPr>
+              <w:t>Operating system</w:t>
+            </w:r>
+          </w:p>
+        </w:tc>
+        <w:tc>
+          <w:tcPr>
+            <w:tcW w:w="3371" w:type="dxa"/>
+          </w:tcPr>
+          <w:p>
+            <w:pPr>
+              <w:rPr>
+                <w:sz w:val="20"/>
+                <w:szCs w:val="20"/>
+              </w:rPr>
+            </w:pPr>
+            <w:r>
+              <w:rPr>
+                <w:sz w:val="20"/>
+                <w:szCs w:val="20"/>
+              </w:rPr>
+              <w:t>Windows, Linux, or Mac</w:t>
+            </w:r>
+          </w:p>
+        </w:tc>
+      </w:tr>
+      <w:tr>
+        <w:trPr>
+          <w:trHeight w:val="261"/>
+        </w:trPr>
+        <w:tc>
+          <w:tcPr>
+            <w:tcW w:w="3371" w:type="dxa"/>
+          </w:tcPr>
+          <w:p>
+            <w:pPr>
+              <w:rPr>
+                <w:sz w:val="20"/>
+                <w:szCs w:val="20"/>
+              </w:rPr>
+            </w:pPr>
+            <w:r>
+              <w:rPr>
+                <w:sz w:val="20"/>
+                <w:szCs w:val="20"/>
+              </w:rPr>
+              <w:t>CPU</w:t>
+            </w:r>
+          </w:p>
+        </w:tc>
+        <w:tc>
+          <w:tcPr>
+            <w:tcW w:w="3371" w:type="dxa"/>
+          </w:tcPr>
+          <w:p>
+            <w:pPr>
+              <w:rPr>
+                <w:sz w:val="20"/>
+                <w:szCs w:val="20"/>
+              </w:rPr>
+            </w:pPr>
+            <w:r>
+              <w:rPr>
+                <w:sz w:val="20"/>
+                <w:szCs w:val="20"/>
+              </w:rPr>
+              <w:t>Core i7 2.4 GHz</w:t>
+            </w:r>
+          </w:p>
+        </w:tc>
+      </w:tr>
+      <w:tr>
+        <w:trPr>
+          <w:trHeight w:val="248"/>
+        </w:trPr>
+        <w:tc>
+          <w:tcPr>
+            <w:tcW w:w="3371" w:type="dxa"/>
+          </w:tcPr>
+          <w:p>
+            <w:pPr>
+              <w:rPr>
+                <w:sz w:val="20"/>
+                <w:szCs w:val="20"/>
+              </w:rPr>
+            </w:pPr>
+            <w:r>
+              <w:rPr>
+                <w:sz w:val="20"/>
+                <w:szCs w:val="20"/>
+              </w:rPr>
+              <w:t>Memory</w:t>
+            </w:r>
+          </w:p>
+        </w:tc>
+        <w:tc>
+          <w:tcPr>
+            <w:tcW w:w="3371" w:type="dxa"/>
+          </w:tcPr>
+          <w:p>
+            <w:pPr>
+              <w:rPr>
+                <w:sz w:val="20"/>
+                <w:szCs w:val="20"/>
+              </w:rPr>
+            </w:pPr>
+            <w:r>
+              <w:rPr>
+                <w:sz w:val="20"/>
+                <w:szCs w:val="20"/>
+              </w:rPr>
+              <w:t>8 GB RAM</w:t>
+            </w:r>
+          </w:p>
+        </w:tc>
+      </w:tr>
+      <w:tr>
+        <w:trPr>
+          <w:trHeight w:val="248"/>
+        </w:trPr>
+        <w:tc>
+          <w:tcPr>
+            <w:tcW w:w="3371" w:type="dxa"/>
+          </w:tcPr>
+          <w:p>
+            <w:pPr>
+              <w:rPr>
+                <w:sz w:val="20"/>
+                <w:szCs w:val="20"/>
+              </w:rPr>
+            </w:pPr>
+            <w:r>
+              <w:rPr>
+                <w:sz w:val="20"/>
+                <w:szCs w:val="20"/>
+              </w:rPr>
+              <w:t>Hard drive</w:t>
+            </w:r>
+          </w:p>
+        </w:tc>
+        <w:tc>
+          <w:tcPr>
+            <w:tcW w:w="3371" w:type="dxa"/>
+          </w:tcPr>
+          <w:p>
+            <w:pPr>
+              <w:rPr>
+                <w:sz w:val="20"/>
+                <w:szCs w:val="20"/>
+              </w:rPr>
+            </w:pPr>
+            <w:r>
+              <w:rPr>
+                <w:sz w:val="20"/>
+                <w:szCs w:val="20"/>
+              </w:rPr>
+              <w:t xml:space="preserve">1 TB </w:t>
+            </w:r>
+          </w:p>
+        </w:tc>
+      </w:tr>
+      <w:tr>
+        <w:trPr>
+          <w:trHeight w:val="248"/>
+        </w:trPr>
+        <w:tc>
+          <w:tcPr>
+            <w:tcW w:w="3371" w:type="dxa"/>
+          </w:tcPr>
+          <w:p>
+            <w:pPr>
+              <w:rPr>
+                <w:sz w:val="20"/>
+                <w:szCs w:val="20"/>
+              </w:rPr>
+            </w:pPr>
+            <w:r>
+              <w:rPr>
+                <w:sz w:val="20"/>
+                <w:szCs w:val="20"/>
+              </w:rPr>
+              <w:t>Software</w:t>
+            </w:r>
+          </w:p>
+        </w:tc>
+        <w:tc>
+          <w:tcPr>
+            <w:tcW w:w="3371" w:type="dxa"/>
+          </w:tcPr>
+          <w:p>
+            <w:pPr>
+              <w:rPr>
+                <w:sz w:val="20"/>
+                <w:szCs w:val="20"/>
+              </w:rPr>
+            </w:pPr>
+            <w:r>
+              <w:rPr>
+                <w:sz w:val="20"/>
+                <w:szCs w:val="20"/>
+              </w:rPr>
+              <w:t xml:space="preserve">Python, </w:t>
+            </w:r>
+            <w:proofErr w:type="spellStart"/>
+            <w:r>
+              <w:rPr>
+                <w:sz w:val="20"/>
+                <w:szCs w:val="20"/>
+              </w:rPr>
+              <w:t>scikit</w:t>
+            </w:r>
+            <w:proofErr w:type="spellEnd"/>
+            <w:r>
+              <w:rPr>
+                <w:sz w:val="20"/>
+                <w:szCs w:val="20"/>
+              </w:rPr>
+              <w:t xml:space="preserve">-learn, </w:t>
+            </w:r>
+            <w:proofErr w:type="spellStart"/>
+            <w:r>
+              <w:rPr>
+                <w:sz w:val="20"/>
+                <w:szCs w:val="20"/>
+              </w:rPr>
+              <w:t>numpy</w:t>
+            </w:r>
+            <w:proofErr w:type="spellEnd"/>
+            <w:r>
+              <w:rPr>
+                <w:sz w:val="20"/>
+                <w:szCs w:val="20"/>
+              </w:rPr>
+              <w:t>, pandas</w:t>
+            </w:r>
+          </w:p>
+        </w:tc>
+      </w:tr>
+      <w:tr>
+        <w:trPr>
+          <w:trHeight w:val="476"/>
+        </w:trPr>
+        <w:tc>
+          <w:tcPr>
+            <w:tcW w:w="3371" w:type="dxa"/>
+          </w:tcPr>
+          <w:p>
+            <w:pPr>
+              <w:rPr>
+                <w:sz w:val="20"/>
+                <w:szCs w:val="20"/>
+              </w:rPr>
+            </w:pPr>
+            <w:r>
+              <w:rPr>
+                <w:sz w:val="20"/>
+                <w:szCs w:val="20"/>
+              </w:rPr>
+              <w:t>Cloud (if local resources are inadequate)</w:t>
+            </w:r>
+          </w:p>
+        </w:tc>
+        <w:tc>
+          <w:tcPr>
+            <w:tcW w:w="3371" w:type="dxa"/>
+          </w:tcPr>
+          <w:p>
+            <w:pPr>
+              <w:rPr>
+                <w:sz w:val="20"/>
+                <w:szCs w:val="20"/>
+              </w:rPr>
+            </w:pPr>
+            <w:r>
+              <w:rPr>
+                <w:sz w:val="20"/>
+                <w:szCs w:val="20"/>
+              </w:rPr>
+              <w:t>AWS (EC2 and EBS)</w:t>
+            </w:r>
+          </w:p>
+        </w:tc>
+      </w:tr>
+    </w:tbl>
+    <w:p>
+      <w:pPr>
+        <w:rPr>
+          <w:sz w:val="20"/>
+          <w:szCs w:val="20"/>
+        </w:rPr>
+      </w:pPr>
       <w:bookmarkStart w:id="0" w:name="_GoBack"/>
       <w:bookmarkEnd w:id="0"/>
-      <w:r>
-        <w:rPr>
-          <w:sz w:val="20"/>
-          <w:szCs w:val="20"/>
-        </w:rPr>
-        <w:t>)</w:t>
-      </w:r>
-      <w:r>
-        <w:rPr>
-          <w:sz w:val="20"/>
-          <w:szCs w:val="20"/>
-        </w:rPr>
-        <w:t xml:space="preserve"> using training samples</w:t>
-      </w:r>
-    </w:p>
-    <w:p>
-      <w:pPr>
-        <w:pStyle w:val="ListParagraph"/>
-        <w:numPr>
-          <w:ilvl w:val="0"/>
-          <w:numId w:val="1"/>
-        </w:numPr>
-        <w:rPr>
-          <w:sz w:val="20"/>
-          <w:szCs w:val="20"/>
-        </w:rPr>
-      </w:pPr>
-      <w:r>
-        <w:rPr>
-          <w:sz w:val="20"/>
-          <w:szCs w:val="20"/>
-        </w:rPr>
-        <w:t xml:space="preserve">Evaluate models using </w:t>
-      </w:r>
-      <w:r>
-        <w:rPr>
-          <w:sz w:val="20"/>
-          <w:szCs w:val="20"/>
-        </w:rPr>
-        <w:t>the testing samples</w:t>
-      </w:r>
-    </w:p>
-    <w:p>
-      <w:pPr>
-        <w:rPr>
-          <w:sz w:val="20"/>
-          <w:szCs w:val="20"/>
-        </w:rPr>
-      </w:pPr>
-    </w:p>
-    <w:p>
-      <w:pPr>
-        <w:rPr>
-          <w:sz w:val="20"/>
-          <w:szCs w:val="20"/>
-        </w:rPr>
-      </w:pPr>
-    </w:p>
-    <w:p>
-      <w:pPr>
-        <w:rPr>
-          <w:sz w:val="20"/>
-          <w:szCs w:val="20"/>
-        </w:rPr>
-      </w:pPr>
-    </w:p>
-    <w:p>
-      <w:pPr>
-        <w:rPr>
-          <w:b/>
-          <w:sz w:val="20"/>
-          <w:szCs w:val="20"/>
-        </w:rPr>
-      </w:pPr>
-      <w:r>
-        <w:rPr>
-          <w:b/>
-          <w:sz w:val="20"/>
-          <w:szCs w:val="20"/>
-        </w:rPr>
-        <w:t>References</w:t>
-      </w:r>
-    </w:p>
-    <w:p>
-      <w:pPr>
-        <w:rPr>
-          <w:sz w:val="20"/>
-          <w:szCs w:val="20"/>
-        </w:rPr>
-      </w:pPr>
-    </w:p>
-    <w:p>
-      <w:pPr>
-        <w:rPr>
-          <w:sz w:val="20"/>
-          <w:szCs w:val="20"/>
-        </w:rPr>
-      </w:pPr>
-      <w:r>
-        <w:rPr>
-          <w:sz w:val="20"/>
-          <w:szCs w:val="20"/>
-        </w:rPr>
-        <w:t xml:space="preserve">[1] </w:t>
-      </w:r>
-      <w:hyperlink r:id="rId5" w:history="1">
+    </w:p>
+    <w:p>
+      <w:pPr>
+        <w:rPr>
+          <w:sz w:val="20"/>
+          <w:szCs w:val="20"/>
+        </w:rPr>
+      </w:pPr>
+    </w:p>
+    <w:p>
+      <w:pPr>
+        <w:rPr>
+          <w:sz w:val="20"/>
+          <w:szCs w:val="20"/>
+        </w:rPr>
+      </w:pPr>
+    </w:p>
+    <w:p>
+      <w:pPr>
+        <w:keepNext/>
+      </w:pPr>
+      <w:r>
+        <w:rPr>
+          <w:noProof/>
+          <w:sz w:val="20"/>
+          <w:szCs w:val="20"/>
+        </w:rPr>
+        <w:drawing>
+          <wp:inline distT="0" distB="0" distL="0" distR="0" wp14:anchorId="79374CD9" wp14:editId="057BB635">
+            <wp:extent cx="5942955" cy="1969959"/>
+            <wp:effectExtent l="0" t="0" r="1270" b="11430"/>
+            <wp:docPr id="1" name="Picture 1"/>
+            <wp:cNvGraphicFramePr>
+              <a:graphicFrameLocks xmlns:a="http://schemas.openxmlformats.org/drawingml/2006/main" noChangeAspect="1"/>
+            </wp:cNvGraphicFramePr>
+            <a:graphic xmlns:a="http://schemas.openxmlformats.org/drawingml/2006/main">
+              <a:graphicData uri="http://schemas.openxmlformats.org/drawingml/2006/picture">
+                <pic:pic xmlns:pic="http://schemas.openxmlformats.org/drawingml/2006/picture">
+                  <pic:nvPicPr>
+                    <pic:cNvPr id="1" name="Screen Shot 2016-02-08 at 9.07.28 PM.png"/>
+                    <pic:cNvPicPr/>
+                  </pic:nvPicPr>
+                  <pic:blipFill>
+                    <a:blip r:embed="rId5" cstate="print">
+                      <a:extLst>
+                        <a:ext uri="{28A0092B-C50C-407E-A947-70E740481C1C}">
+                          <a14:useLocalDpi xmlns:a14="http://schemas.microsoft.com/office/drawing/2010/main" val="0"/>
+                        </a:ext>
+                      </a:extLst>
+                    </a:blip>
+                    <a:stretch>
+                      <a:fillRect/>
+                    </a:stretch>
+                  </pic:blipFill>
+                  <pic:spPr>
+                    <a:xfrm>
+                      <a:off x="0" y="0"/>
+                      <a:ext cx="5949263" cy="1972050"/>
+                    </a:xfrm>
+                    <a:prstGeom prst="rect">
+                      <a:avLst/>
+                    </a:prstGeom>
+                  </pic:spPr>
+                </pic:pic>
+              </a:graphicData>
+            </a:graphic>
+          </wp:inline>
+        </w:drawing>
+      </w:r>
+    </w:p>
+    <w:p>
+      <w:pPr>
+        <w:pStyle w:val="Caption"/>
+        <w:rPr>
+          <w:sz w:val="20"/>
+          <w:szCs w:val="20"/>
+        </w:rPr>
+      </w:pPr>
+      <w:r>
+        <w:t xml:space="preserve">Figure </w:t>
+      </w:r>
+      <w:fldSimple w:instr=" SEQ Figure \* ARABIC ">
         <w:r>
           <w:rPr>
-            <w:rStyle w:val="Hyperlink"/>
-            <w:sz w:val="20"/>
-            <w:szCs w:val="20"/>
+            <w:noProof/>
           </w:rPr>
-          <w:t>http://money.cnn.com/2015/04/14/technology/security/cyber-attack-hacks-security/</w:t>
+          <w:t>1</w:t>
         </w:r>
-      </w:hyperlink>
-    </w:p>
-    <w:p>
-      <w:pPr>
-        <w:rPr>
-          <w:sz w:val="20"/>
-          <w:szCs w:val="20"/>
-        </w:rPr>
-      </w:pPr>
-    </w:p>
-    <w:p>
-      <w:pPr>
-        <w:rPr>
-          <w:sz w:val="20"/>
-          <w:szCs w:val="20"/>
-        </w:rPr>
-      </w:pPr>
-      <w:r>
-        <w:rPr>
-          <w:sz w:val="20"/>
-          <w:szCs w:val="20"/>
-        </w:rPr>
-        <w:t>[2]</w:t>
-      </w:r>
-      <w:r>
-        <w:rPr>
-          <w:sz w:val="20"/>
-          <w:szCs w:val="20"/>
-        </w:rPr>
-        <w:t xml:space="preserve"> https://www.kaggle.com/c/malware-classification</w:t>
-      </w:r>
-    </w:p>
-    <w:p>
-      <w:pPr>
-        <w:rPr>
-          <w:sz w:val="20"/>
-          <w:szCs w:val="20"/>
-        </w:rPr>
-      </w:pPr>
-    </w:p>
-    <w:p>
-      <w:pPr>
-        <w:rPr>
-          <w:sz w:val="20"/>
-          <w:szCs w:val="20"/>
-        </w:rPr>
-      </w:pPr>
-      <w:r>
-        <w:rPr>
-          <w:sz w:val="20"/>
-          <w:szCs w:val="20"/>
-        </w:rPr>
-        <w:t>[3]</w:t>
-      </w:r>
-    </w:p>
-    <w:p>
-      <w:pPr>
-        <w:rPr>
-          <w:sz w:val="20"/>
-          <w:szCs w:val="20"/>
-        </w:rPr>
-      </w:pPr>
-    </w:p>
-    <w:p>
-      <w:pPr>
-        <w:rPr>
-          <w:sz w:val="20"/>
-          <w:szCs w:val="20"/>
-        </w:rPr>
-      </w:pPr>
-      <w:r>
-        <w:rPr>
-          <w:sz w:val="20"/>
-          <w:szCs w:val="20"/>
-        </w:rPr>
-        <w:t>[4]</w:t>
-      </w:r>
-    </w:p>
-    <w:p>
-      <w:pPr>
-        <w:rPr>
-          <w:sz w:val="20"/>
-          <w:szCs w:val="20"/>
-        </w:rPr>
-      </w:pPr>
-    </w:p>
-    <w:p>
-      <w:pPr>
-        <w:rPr>
-          <w:sz w:val="20"/>
-          <w:szCs w:val="20"/>
-        </w:rPr>
-      </w:pPr>
-      <w:r>
-        <w:rPr>
-          <w:sz w:val="20"/>
-          <w:szCs w:val="20"/>
-        </w:rPr>
-        <w:t>[5]</w:t>
-      </w:r>
-    </w:p>
-    <w:p>
-      <w:pPr>
-        <w:rPr>
-          <w:sz w:val="20"/>
-          <w:szCs w:val="20"/>
-        </w:rPr>
-      </w:pPr>
-    </w:p>
-    <w:p>
-      <w:pPr>
-        <w:rPr>
-          <w:sz w:val="20"/>
-          <w:szCs w:val="20"/>
-        </w:rPr>
-      </w:pPr>
-      <w:r>
-        <w:rPr>
-          <w:sz w:val="20"/>
-          <w:szCs w:val="20"/>
-        </w:rPr>
-        <w:t>[6]</w:t>
-      </w:r>
-    </w:p>
-    <w:p>
-      <w:pPr>
-        <w:rPr>
-          <w:sz w:val="20"/>
-          <w:szCs w:val="20"/>
-        </w:rPr>
-      </w:pPr>
-    </w:p>
-    <w:p>
-      <w:pPr>
-        <w:rPr>
-          <w:sz w:val="20"/>
-          <w:szCs w:val="20"/>
-        </w:rPr>
-      </w:pPr>
-      <w:r>
-        <w:rPr>
-          <w:sz w:val="20"/>
-          <w:szCs w:val="20"/>
-        </w:rPr>
-        <w:t>[7]</w:t>
-      </w:r>
+      </w:fldSimple>
+      <w:r>
+        <w:t>. ASM file for malware</w:t>
+      </w:r>
+    </w:p>
+    <w:p>
+      <w:pPr>
+        <w:rPr>
+          <w:sz w:val="20"/>
+          <w:szCs w:val="20"/>
+        </w:rPr>
+      </w:pPr>
+    </w:p>
+    <w:p>
+      <w:pPr>
+        <w:rPr>
+          <w:sz w:val="20"/>
+          <w:szCs w:val="20"/>
+        </w:rPr>
+      </w:pPr>
+    </w:p>
+    <w:p>
+      <w:pPr>
+        <w:keepNext/>
+      </w:pPr>
+      <w:r>
+        <w:rPr>
+          <w:noProof/>
+          <w:sz w:val="20"/>
+          <w:szCs w:val="20"/>
+        </w:rPr>
+        <w:drawing>
+          <wp:inline distT="0" distB="0" distL="0" distR="0" wp14:anchorId="35AB7318" wp14:editId="157FAD56">
+            <wp:extent cx="2794635" cy="2269327"/>
+            <wp:effectExtent l="0" t="0" r="0" b="0"/>
+            <wp:docPr id="3" name="Picture 3"/>
+            <wp:cNvGraphicFramePr>
+              <a:graphicFrameLocks xmlns:a="http://schemas.openxmlformats.org/drawingml/2006/main" noChangeAspect="1"/>
+            </wp:cNvGraphicFramePr>
+            <a:graphic xmlns:a="http://schemas.openxmlformats.org/drawingml/2006/main">
+              <a:graphicData uri="http://schemas.openxmlformats.org/drawingml/2006/picture">
+                <pic:pic xmlns:pic="http://schemas.openxmlformats.org/drawingml/2006/picture">
+                  <pic:nvPicPr>
+                    <pic:cNvPr id="3" name="Screen Shot 2016-02-08 at 9.12.03 PM.png"/>
+                    <pic:cNvPicPr/>
+                  </pic:nvPicPr>
+                  <pic:blipFill>
+                    <a:blip r:embed="rId6" cstate="print">
+                      <a:extLst>
+                        <a:ext uri="{28A0092B-C50C-407E-A947-70E740481C1C}">
+                          <a14:useLocalDpi xmlns:a14="http://schemas.microsoft.com/office/drawing/2010/main" val="0"/>
+                        </a:ext>
+                      </a:extLst>
+                    </a:blip>
+                    <a:stretch>
+                      <a:fillRect/>
+                    </a:stretch>
+                  </pic:blipFill>
+                  <pic:spPr>
+                    <a:xfrm>
+                      <a:off x="0" y="0"/>
+                      <a:ext cx="2816097" cy="2286755"/>
+                    </a:xfrm>
+                    <a:prstGeom prst="rect">
+                      <a:avLst/>
+                    </a:prstGeom>
+                  </pic:spPr>
+                </pic:pic>
+              </a:graphicData>
+            </a:graphic>
+          </wp:inline>
+        </w:drawing>
+      </w:r>
+    </w:p>
+    <w:p>
+      <w:pPr>
+        <w:pStyle w:val="Caption"/>
+        <w:rPr>
+          <w:sz w:val="20"/>
+          <w:szCs w:val="20"/>
+        </w:rPr>
+      </w:pPr>
+      <w:r>
+        <w:t xml:space="preserve">Figure </w:t>
+      </w:r>
+      <w:fldSimple w:instr=" SEQ Figure \* ARABIC ">
+        <w:r>
+          <w:rPr>
+            <w:noProof/>
+          </w:rPr>
+          <w:t>2</w:t>
+        </w:r>
+      </w:fldSimple>
+      <w:r>
+        <w:t>. Hexadecimal representation of malware binary content</w:t>
+      </w:r>
+    </w:p>
+    <w:p>
+      <w:pPr>
+        <w:rPr>
+          <w:sz w:val="20"/>
+          <w:szCs w:val="20"/>
+        </w:rPr>
+      </w:pPr>
+    </w:p>
+    <w:p>
+      <w:pPr>
+        <w:rPr>
+          <w:sz w:val="20"/>
+          <w:szCs w:val="20"/>
+        </w:rPr>
+      </w:pPr>
+    </w:p>
+    <w:p>
+      <w:pPr>
+        <w:rPr>
+          <w:sz w:val="20"/>
+          <w:szCs w:val="20"/>
+        </w:rPr>
+      </w:pPr>
     </w:p>
     <w:sectPr>
       <w:pgSz w:w="12240" w:h="15840"/>
@@ -1393,6 +1665,48 @@
       <w:contextualSpacing/>
     </w:pPr>
   </w:style>
+  <w:style w:type="paragraph" w:styleId="Caption">
+    <w:name w:val="caption"/>
+    <w:basedOn w:val="Normal"/>
+    <w:next w:val="Normal"/>
+    <w:uiPriority w:val="35"/>
+    <w:unhideWhenUsed/>
+    <w:qFormat/>
+    <w:rsid w:val="004062E4"/>
+    <w:pPr>
+      <w:spacing w:after="200"/>
+    </w:pPr>
+    <w:rPr>
+      <w:i/>
+      <w:iCs/>
+      <w:color w:val="44546A" w:themeColor="text2"/>
+      <w:sz w:val="18"/>
+      <w:szCs w:val="18"/>
+    </w:rPr>
+  </w:style>
+  <w:style w:type="table" w:styleId="TableGrid">
+    <w:name w:val="Table Grid"/>
+    <w:basedOn w:val="TableNormal"/>
+    <w:uiPriority w:val="39"/>
+    <w:rsid w:val="00C52137"/>
+    <w:tblPr>
+      <w:tblInd w:w="0" w:type="dxa"/>
+      <w:tblBorders>
+        <w:top w:val="single" w:sz="4" w:space="0" w:color="auto"/>
+        <w:left w:val="single" w:sz="4" w:space="0" w:color="auto"/>
+        <w:bottom w:val="single" w:sz="4" w:space="0" w:color="auto"/>
+        <w:right w:val="single" w:sz="4" w:space="0" w:color="auto"/>
+        <w:insideH w:val="single" w:sz="4" w:space="0" w:color="auto"/>
+        <w:insideV w:val="single" w:sz="4" w:space="0" w:color="auto"/>
+      </w:tblBorders>
+      <w:tblCellMar>
+        <w:top w:w="0" w:type="dxa"/>
+        <w:left w:w="108" w:type="dxa"/>
+        <w:bottom w:w="0" w:type="dxa"/>
+        <w:right w:w="108" w:type="dxa"/>
+      </w:tblCellMar>
+    </w:tblPr>
+  </w:style>
 </w:styles>
 </file>
 
